--- a/InvoiceBot/InvoiceGeneration/blankTemplates/InvoiceSample43.docx
+++ b/InvoiceBot/InvoiceGeneration/blankTemplates/InvoiceSample43.docx
@@ -32,9 +32,95 @@
         <w:spacing w:before="163"/>
         <w:rPr>
           <w:rFonts w:ascii="Arial"/>
-          <w:sz w:val="20"/>
-        </w:rPr>
-      </w:pPr>
+          <w:b/>
+          <w:bCs/>
+          <w:sz w:val="36"/>
+          <w:szCs w:val="44"/>
+        </w:rPr>
+      </w:pPr>
+      <w:r>
+        <w:rPr>
+          <w:rFonts w:ascii="Arial"/>
+          <w:b/>
+          <w:bCs/>
+          <w:sz w:val="36"/>
+          <w:szCs w:val="44"/>
+        </w:rPr>
+        <w:t xml:space="preserve">Company </w:t>
+      </w:r>
+      <w:r>
+        <w:rPr>
+          <w:rFonts w:ascii="Arial"/>
+          <w:b/>
+          <w:bCs/>
+          <w:sz w:val="36"/>
+          <w:szCs w:val="44"/>
+        </w:rPr>
+        <w:t>From</w:t>
+      </w:r>
+      <w:r>
+        <w:rPr>
+          <w:rFonts w:ascii="Arial"/>
+          <w:b/>
+          <w:bCs/>
+          <w:sz w:val="36"/>
+          <w:szCs w:val="44"/>
+        </w:rPr>
+        <w:t>:</w:t>
+      </w:r>
+    </w:p>
+    <w:p>
+      <w:pPr>
+        <w:pStyle w:val="TableParagraph"/>
+        <w:spacing w:before="110"/>
+        <w:ind w:left="50"/>
+        <w:rPr>
+          <w:rFonts w:ascii="Gill Sans MT"/>
+          <w:b/>
+          <w:sz w:val="28"/>
+        </w:rPr>
+      </w:pPr>
+    </w:p>
+    <w:p>
+      <w:pPr>
+        <w:pStyle w:val="TableParagraph"/>
+        <w:spacing w:before="110"/>
+        <w:ind w:left="50"/>
+        <w:rPr>
+          <w:rFonts w:ascii="Gill Sans MT"/>
+          <w:b/>
+          <w:sz w:val="28"/>
+        </w:rPr>
+      </w:pPr>
+      <w:r>
+        <w:rPr>
+          <w:rFonts w:ascii="Gill Sans MT"/>
+          <w:b/>
+          <w:sz w:val="28"/>
+        </w:rPr>
+        <w:t>Address:</w:t>
+      </w:r>
+    </w:p>
+    <w:p>
+      <w:pPr>
+        <w:pStyle w:val="BodyText"/>
+        <w:spacing w:before="163"/>
+        <w:rPr>
+          <w:rFonts w:ascii="Arial"/>
+          <w:b/>
+          <w:bCs/>
+          <w:sz w:val="36"/>
+          <w:szCs w:val="44"/>
+        </w:rPr>
+      </w:pPr>
+      <w:r>
+        <w:rPr>
+          <w:rFonts w:ascii="Gill Sans MT"/>
+          <w:b/>
+          <w:sz w:val="28"/>
+        </w:rPr>
+        <w:t>Phone Number:</w:t>
+      </w:r>
     </w:p>
     <w:tbl>
       <w:tblPr>
@@ -178,6 +264,13 @@
                 <w:sz w:val="24"/>
               </w:rPr>
             </w:pPr>
+            <w:r>
+              <w:rPr>
+                <w:rFonts w:ascii="Georgia"/>
+                <w:sz w:val="24"/>
+              </w:rPr>
+              <w:t xml:space="preserve">                                                                      </w:t>
+            </w:r>
           </w:p>
         </w:tc>
         <w:tc>
@@ -260,28 +353,28 @@
               <w:rPr>
                 <w:rFonts w:ascii="Gill Sans MT"/>
                 <w:b/>
-                <w:spacing w:val="18"/>
                 <w:sz w:val="28"/>
               </w:rPr>
-              <w:t>PAY</w:t>
+              <w:t>Address:</w:t>
             </w:r>
-            <w:r>
+          </w:p>
+          <w:p>
+            <w:pPr>
+              <w:pStyle w:val="TableParagraph"/>
+              <w:spacing w:before="110"/>
               <w:rPr>
                 <w:rFonts w:ascii="Gill Sans MT"/>
                 <w:b/>
-                <w:spacing w:val="27"/>
                 <w:sz w:val="28"/>
               </w:rPr>
-              <w:t xml:space="preserve"> </w:t>
-            </w:r>
+            </w:pPr>
             <w:r>
               <w:rPr>
                 <w:rFonts w:ascii="Gill Sans MT"/>
                 <w:b/>
-                <w:spacing w:val="13"/>
                 <w:sz w:val="28"/>
               </w:rPr>
-              <w:t>TO:</w:t>
+              <w:t>Phone Number:</w:t>
             </w:r>
           </w:p>
         </w:tc>
@@ -472,6 +565,14 @@
                 <w:sz w:val="24"/>
               </w:rPr>
               <w:t>Bank</w:t>
+            </w:r>
+            <w:r>
+              <w:rPr>
+                <w:rFonts w:ascii="Georgia"/>
+                <w:spacing w:val="14"/>
+                <w:sz w:val="24"/>
+              </w:rPr>
+              <w:t xml:space="preserve"> Name:</w:t>
             </w:r>
           </w:p>
           <w:p>
@@ -980,7 +1081,7 @@
           </mc:Choice>
           <mc:Fallback>
             <w:pict>
-              <v:shape w14:anchorId="263A2B53" id="Graphic 1" o:spid="_x0000_s1026" style="position:absolute;margin-left:60.1pt;margin-top:16pt;width:474.6pt;height:.1pt;z-index:-15728640;visibility:visible;mso-wrap-style:square;mso-wrap-distance-left:0;mso-wrap-distance-top:0;mso-wrap-distance-right:0;mso-wrap-distance-bottom:0;mso-position-horizontal:absolute;mso-position-horizontal-relative:page;mso-position-vertical:absolute;mso-position-vertical-relative:text;v-text-anchor:top" coordsize="6027420,1270" o:gfxdata="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" path="m,l6027357,e" filled="f">
+              <v:shape w14:anchorId="79CC5080" id="Graphic 1" o:spid="_x0000_s1026" style="position:absolute;margin-left:60.1pt;margin-top:16pt;width:474.6pt;height:.1pt;z-index:-15728640;visibility:visible;mso-wrap-style:square;mso-wrap-distance-left:0;mso-wrap-distance-top:0;mso-wrap-distance-right:0;mso-wrap-distance-bottom:0;mso-position-horizontal:absolute;mso-position-horizontal-relative:page;mso-position-vertical:absolute;mso-position-vertical-relative:text;v-text-anchor:top" coordsize="6027420,1270" o:gfxdata="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" path="m,l6027357,e" filled="f">
                 <v:path arrowok="t"/>
                 <w10:wrap type="topAndBottom" anchorx="page"/>
               </v:shape>
@@ -1097,7 +1198,7 @@
           </mc:Choice>
           <mc:Fallback>
             <w:pict>
-              <v:shape w14:anchorId="67031FF1" id="Graphic 2" o:spid="_x0000_s1026" style="position:absolute;margin-left:60.1pt;margin-top:11.55pt;width:474.6pt;height:.1pt;z-index:-15728128;visibility:visible;mso-wrap-style:square;mso-wrap-distance-left:0;mso-wrap-distance-top:0;mso-wrap-distance-right:0;mso-wrap-distance-bottom:0;mso-position-horizontal:absolute;mso-position-horizontal-relative:page;mso-position-vertical:absolute;mso-position-vertical-relative:text;v-text-anchor:top" coordsize="6027420,1270" o:gfxdata="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" path="m,l6027357,e" filled="f">
+              <v:shape w14:anchorId="4092E4C4" id="Graphic 2" o:spid="_x0000_s1026" style="position:absolute;margin-left:60.1pt;margin-top:11.55pt;width:474.6pt;height:.1pt;z-index:-15728128;visibility:visible;mso-wrap-style:square;mso-wrap-distance-left:0;mso-wrap-distance-top:0;mso-wrap-distance-right:0;mso-wrap-distance-bottom:0;mso-position-horizontal:absolute;mso-position-horizontal-relative:page;mso-position-vertical:absolute;mso-position-vertical-relative:text;v-text-anchor:top" coordsize="6027420,1270" o:gfxdata="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" path="m,l6027357,e" filled="f">
                 <v:path arrowok="t"/>
                 <w10:wrap type="topAndBottom" anchorx="page"/>
               </v:shape>
@@ -1193,7 +1294,7 @@
           </mc:Choice>
           <mc:Fallback>
             <w:pict>
-              <v:shape w14:anchorId="1147AFBD" id="Graphic 3" o:spid="_x0000_s1026" style="position:absolute;margin-left:60.1pt;margin-top:23.25pt;width:474.6pt;height:.1pt;z-index:-15727616;visibility:visible;mso-wrap-style:square;mso-wrap-distance-left:0;mso-wrap-distance-top:0;mso-wrap-distance-right:0;mso-wrap-distance-bottom:0;mso-position-horizontal:absolute;mso-position-horizontal-relative:page;mso-position-vertical:absolute;mso-position-vertical-relative:text;v-text-anchor:top" coordsize="6027420,1270" o:gfxdata="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" path="m,l6027357,e" filled="f">
+              <v:shape w14:anchorId="1D15580C" id="Graphic 3" o:spid="_x0000_s1026" style="position:absolute;margin-left:60.1pt;margin-top:23.25pt;width:474.6pt;height:.1pt;z-index:-15727616;visibility:visible;mso-wrap-style:square;mso-wrap-distance-left:0;mso-wrap-distance-top:0;mso-wrap-distance-right:0;mso-wrap-distance-bottom:0;mso-position-horizontal:absolute;mso-position-horizontal-relative:page;mso-position-vertical:absolute;mso-position-vertical-relative:text;v-text-anchor:top" coordsize="6027420,1270" o:gfxdata="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" path="m,l6027357,e" filled="f">
                 <v:path arrowok="t"/>
                 <w10:wrap type="topAndBottom" anchorx="page"/>
               </v:shape>
@@ -1289,7 +1390,7 @@
           </mc:Choice>
           <mc:Fallback>
             <w:pict>
-              <v:shape w14:anchorId="6B939EF1" id="Graphic 4" o:spid="_x0000_s1026" style="position:absolute;margin-left:60.1pt;margin-top:23.25pt;width:474.6pt;height:.4pt;z-index:-15727104;visibility:visible;mso-wrap-style:square;mso-wrap-distance-left:0;mso-wrap-distance-top:0;mso-wrap-distance-right:0;mso-wrap-distance-bottom:0;mso-position-horizontal:absolute;mso-position-horizontal-relative:page;mso-position-vertical:absolute;mso-position-vertical-relative:text;v-text-anchor:top" coordsize="6027420,5080" o:gfxdata="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" path="m,l6027357,4749e" filled="f">
+              <v:shape w14:anchorId="5BA46465" id="Graphic 4" o:spid="_x0000_s1026" style="position:absolute;margin-left:60.1pt;margin-top:23.25pt;width:474.6pt;height:.4pt;z-index:-15727104;visibility:visible;mso-wrap-style:square;mso-wrap-distance-left:0;mso-wrap-distance-top:0;mso-wrap-distance-right:0;mso-wrap-distance-bottom:0;mso-position-horizontal:absolute;mso-position-horizontal-relative:page;mso-position-vertical:absolute;mso-position-vertical-relative:text;v-text-anchor:top" coordsize="6027420,5080" o:gfxdata="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" path="m,l6027357,4749e" filled="f">
                 <v:path arrowok="t"/>
                 <w10:wrap type="topAndBottom" anchorx="page"/>
               </v:shape>
@@ -1385,7 +1486,7 @@
           </mc:Choice>
           <mc:Fallback>
             <w:pict>
-              <v:shape w14:anchorId="4E563AAC" id="Graphic 5" o:spid="_x0000_s1026" style="position:absolute;margin-left:60.1pt;margin-top:23.3pt;width:474.6pt;height:.4pt;z-index:-15726592;visibility:visible;mso-wrap-style:square;mso-wrap-distance-left:0;mso-wrap-distance-top:0;mso-wrap-distance-right:0;mso-wrap-distance-bottom:0;mso-position-horizontal:absolute;mso-position-horizontal-relative:page;mso-position-vertical:absolute;mso-position-vertical-relative:text;v-text-anchor:top" coordsize="6027420,5080" o:gfxdata="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" path="m,l6027357,4749e" filled="f">
+              <v:shape w14:anchorId="4397770F" id="Graphic 5" o:spid="_x0000_s1026" style="position:absolute;margin-left:60.1pt;margin-top:23.3pt;width:474.6pt;height:.4pt;z-index:-15726592;visibility:visible;mso-wrap-style:square;mso-wrap-distance-left:0;mso-wrap-distance-top:0;mso-wrap-distance-right:0;mso-wrap-distance-bottom:0;mso-position-horizontal:absolute;mso-position-horizontal-relative:page;mso-position-vertical:absolute;mso-position-vertical-relative:text;v-text-anchor:top" coordsize="6027420,5080" o:gfxdata="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" path="m,l6027357,4749e" filled="f">
                 <v:path arrowok="t"/>
                 <w10:wrap type="topAndBottom" anchorx="page"/>
               </v:shape>
@@ -1481,7 +1582,7 @@
           </mc:Choice>
           <mc:Fallback>
             <w:pict>
-              <v:shape w14:anchorId="1BDA84B6" id="Graphic 6" o:spid="_x0000_s1026" style="position:absolute;margin-left:60.1pt;margin-top:23.3pt;width:474.6pt;height:.1pt;z-index:-15726080;visibility:visible;mso-wrap-style:square;mso-wrap-distance-left:0;mso-wrap-distance-top:0;mso-wrap-distance-right:0;mso-wrap-distance-bottom:0;mso-position-horizontal:absolute;mso-position-horizontal-relative:page;mso-position-vertical:absolute;mso-position-vertical-relative:text;v-text-anchor:top" coordsize="6027420,1270" o:gfxdata="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" path="m,l6027357,e" filled="f">
+              <v:shape w14:anchorId="544C710A" id="Graphic 6" o:spid="_x0000_s1026" style="position:absolute;margin-left:60.1pt;margin-top:23.3pt;width:474.6pt;height:.1pt;z-index:-15726080;visibility:visible;mso-wrap-style:square;mso-wrap-distance-left:0;mso-wrap-distance-top:0;mso-wrap-distance-right:0;mso-wrap-distance-bottom:0;mso-position-horizontal:absolute;mso-position-horizontal-relative:page;mso-position-vertical:absolute;mso-position-vertical-relative:text;v-text-anchor:top" coordsize="6027420,1270" o:gfxdata="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" path="m,l6027357,e" filled="f">
                 <v:path arrowok="t"/>
                 <w10:wrap type="topAndBottom" anchorx="page"/>
               </v:shape>
@@ -1620,7 +1721,7 @@
           </mc:Choice>
           <mc:Fallback>
             <w:pict>
-              <v:shape w14:anchorId="1F4F7BE2" id="Graphic 7" o:spid="_x0000_s1026" style="position:absolute;margin-left:60.1pt;margin-top:31.1pt;width:474.6pt;height:.1pt;z-index:15731712;visibility:visible;mso-wrap-style:square;mso-wrap-distance-left:0;mso-wrap-distance-top:0;mso-wrap-distance-right:0;mso-wrap-distance-bottom:0;mso-position-horizontal:absolute;mso-position-horizontal-relative:page;mso-position-vertical:absolute;mso-position-vertical-relative:text;v-text-anchor:top" coordsize="6027420,1270" o:gfxdata="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" path="m,l6027370,e" filled="f">
+              <v:shape w14:anchorId="3588618B" id="Graphic 7" o:spid="_x0000_s1026" style="position:absolute;margin-left:60.1pt;margin-top:31.1pt;width:474.6pt;height:.1pt;z-index:15731712;visibility:visible;mso-wrap-style:square;mso-wrap-distance-left:0;mso-wrap-distance-top:0;mso-wrap-distance-right:0;mso-wrap-distance-bottom:0;mso-position-horizontal:absolute;mso-position-horizontal-relative:page;mso-position-vertical:absolute;mso-position-vertical-relative:text;v-text-anchor:top" coordsize="6027420,1270" o:gfxdata="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" path="m,l6027370,e" filled="f">
                 <v:path arrowok="t"/>
                 <w10:wrap anchorx="page"/>
               </v:shape>
@@ -1666,15 +1767,7 @@
           <w:spacing w:val="12"/>
           <w:w w:val="110"/>
         </w:rPr>
-        <w:t>(ű</w:t>
-      </w:r>
-      <w:r>
-        <w:rPr>
-          <w:color w:val="101010"/>
-          <w:spacing w:val="-35"/>
-          <w:w w:val="110"/>
-        </w:rPr>
-        <w:t xml:space="preserve"> </w:t>
+        <w:t>(</w:t>
       </w:r>
       <w:r>
         <w:rPr>
@@ -1730,13 +1823,6 @@
       <w:pPr>
         <w:pStyle w:val="BodyText"/>
         <w:spacing w:before="254"/>
-      </w:pPr>
-    </w:p>
-    <w:p>
-      <w:pPr>
-        <w:pStyle w:val="BodyText"/>
-        <w:ind w:left="79"/>
-        <w:jc w:val="center"/>
       </w:pPr>
     </w:p>
     <w:p>
@@ -1752,6 +1838,9 @@
           </w:cols>
         </w:sectPr>
       </w:pPr>
+      <w:r>
+        <w:t>R</w:t>
+      </w:r>
     </w:p>
     <w:p>
       <w:pPr>
@@ -1772,370 +1861,8 @@
     <w:p>
       <w:pPr>
         <w:pStyle w:val="BodyText"/>
-        <w:spacing w:line="307" w:lineRule="auto"/>
         <w:ind w:left="174"/>
       </w:pPr>
-      <w:r>
-        <w:rPr>
-          <w:color w:val="101010"/>
-          <w:spacing w:val="20"/>
-          <w:w w:val="110"/>
-        </w:rPr>
-        <w:t>Payment</w:t>
-      </w:r>
-      <w:r>
-        <w:rPr>
-          <w:color w:val="101010"/>
-          <w:spacing w:val="40"/>
-          <w:w w:val="110"/>
-        </w:rPr>
-        <w:t xml:space="preserve"> </w:t>
-      </w:r>
-      <w:r>
-        <w:rPr>
-          <w:color w:val="101010"/>
-          <w:spacing w:val="12"/>
-          <w:w w:val="110"/>
-        </w:rPr>
-        <w:t>is</w:t>
-      </w:r>
-      <w:r>
-        <w:rPr>
-          <w:color w:val="101010"/>
-          <w:spacing w:val="40"/>
-          <w:w w:val="110"/>
-        </w:rPr>
-        <w:t xml:space="preserve"> </w:t>
-      </w:r>
-      <w:r>
-        <w:rPr>
-          <w:color w:val="101010"/>
-          <w:spacing w:val="21"/>
-          <w:w w:val="110"/>
-        </w:rPr>
-        <w:t>required</w:t>
-      </w:r>
-      <w:r>
-        <w:rPr>
-          <w:color w:val="101010"/>
-          <w:spacing w:val="40"/>
-          <w:w w:val="110"/>
-        </w:rPr>
-        <w:t xml:space="preserve"> </w:t>
-      </w:r>
-      <w:r>
-        <w:rPr>
-          <w:color w:val="101010"/>
-          <w:spacing w:val="20"/>
-          <w:w w:val="110"/>
-        </w:rPr>
-        <w:t>within</w:t>
-      </w:r>
-      <w:r>
-        <w:rPr>
-          <w:color w:val="101010"/>
-          <w:spacing w:val="40"/>
-          <w:w w:val="110"/>
-        </w:rPr>
-        <w:t xml:space="preserve"> </w:t>
-      </w:r>
-      <w:r>
-        <w:rPr>
-          <w:color w:val="101010"/>
-        </w:rPr>
-        <w:t>1</w:t>
-      </w:r>
-      <w:r>
-        <w:rPr>
-          <w:color w:val="101010"/>
-          <w:spacing w:val="-31"/>
-        </w:rPr>
-        <w:t xml:space="preserve"> </w:t>
-      </w:r>
-      <w:r>
-        <w:rPr>
-          <w:color w:val="101010"/>
-        </w:rPr>
-        <w:t>Ų</w:t>
-      </w:r>
-      <w:r>
-        <w:rPr>
-          <w:color w:val="101010"/>
-          <w:spacing w:val="40"/>
-          <w:w w:val="110"/>
-        </w:rPr>
-        <w:t xml:space="preserve"> </w:t>
-      </w:r>
-      <w:r>
-        <w:rPr>
-          <w:color w:val="101010"/>
-          <w:spacing w:val="21"/>
-          <w:w w:val="110"/>
-        </w:rPr>
-        <w:t>business</w:t>
-      </w:r>
-      <w:r>
-        <w:rPr>
-          <w:color w:val="101010"/>
-          <w:spacing w:val="40"/>
-          <w:w w:val="110"/>
-        </w:rPr>
-        <w:t xml:space="preserve"> </w:t>
-      </w:r>
-      <w:r>
-        <w:rPr>
-          <w:color w:val="101010"/>
-          <w:spacing w:val="18"/>
-          <w:w w:val="110"/>
-        </w:rPr>
-        <w:t>days</w:t>
-      </w:r>
-      <w:r>
-        <w:rPr>
-          <w:color w:val="101010"/>
-          <w:spacing w:val="40"/>
-          <w:w w:val="110"/>
-        </w:rPr>
-        <w:t xml:space="preserve"> </w:t>
-      </w:r>
-      <w:r>
-        <w:rPr>
-          <w:color w:val="101010"/>
-          <w:spacing w:val="12"/>
-          <w:w w:val="110"/>
-        </w:rPr>
-        <w:t>of</w:t>
-      </w:r>
-      <w:r>
-        <w:rPr>
-          <w:color w:val="101010"/>
-          <w:spacing w:val="40"/>
-          <w:w w:val="110"/>
-        </w:rPr>
-        <w:t xml:space="preserve"> </w:t>
-      </w:r>
-      <w:r>
-        <w:rPr>
-          <w:color w:val="101010"/>
-          <w:spacing w:val="20"/>
-          <w:w w:val="110"/>
-        </w:rPr>
-        <w:t>invoice</w:t>
-      </w:r>
-      <w:r>
-        <w:rPr>
-          <w:color w:val="101010"/>
-          <w:spacing w:val="40"/>
-          <w:w w:val="110"/>
-        </w:rPr>
-        <w:t xml:space="preserve"> </w:t>
-      </w:r>
-      <w:r>
-        <w:rPr>
-          <w:color w:val="101010"/>
-          <w:spacing w:val="19"/>
-          <w:w w:val="110"/>
-        </w:rPr>
-        <w:t>date.</w:t>
-      </w:r>
-      <w:r>
-        <w:rPr>
-          <w:color w:val="101010"/>
-          <w:spacing w:val="40"/>
-          <w:w w:val="110"/>
-        </w:rPr>
-        <w:t xml:space="preserve"> </w:t>
-      </w:r>
-      <w:r>
-        <w:rPr>
-          <w:color w:val="101010"/>
-          <w:spacing w:val="20"/>
-          <w:w w:val="110"/>
-        </w:rPr>
-        <w:t>Please</w:t>
-      </w:r>
-      <w:r>
-        <w:rPr>
-          <w:color w:val="101010"/>
-          <w:spacing w:val="40"/>
-          <w:w w:val="110"/>
-        </w:rPr>
-        <w:t xml:space="preserve"> </w:t>
-      </w:r>
-      <w:r>
-        <w:rPr>
-          <w:color w:val="101010"/>
-          <w:spacing w:val="18"/>
-          <w:w w:val="110"/>
-        </w:rPr>
-        <w:t xml:space="preserve">send </w:t>
-      </w:r>
-      <w:r>
-        <w:rPr>
-          <w:color w:val="101010"/>
-          <w:spacing w:val="21"/>
-          <w:w w:val="110"/>
-        </w:rPr>
-        <w:t>remittance</w:t>
-      </w:r>
-      <w:r>
-        <w:rPr>
-          <w:color w:val="101010"/>
-          <w:spacing w:val="80"/>
-          <w:w w:val="110"/>
-        </w:rPr>
-        <w:t xml:space="preserve"> </w:t>
-      </w:r>
-      <w:r>
-        <w:rPr>
-          <w:color w:val="101010"/>
-          <w:spacing w:val="12"/>
-          <w:w w:val="110"/>
-        </w:rPr>
-        <w:t>to</w:t>
-      </w:r>
-      <w:r>
-        <w:rPr>
-          <w:color w:val="101010"/>
-          <w:spacing w:val="80"/>
-          <w:w w:val="110"/>
-        </w:rPr>
-        <w:t xml:space="preserve"> </w:t>
-      </w:r>
-      <w:r>
-        <w:rPr>
-          <w:color w:val="101010"/>
-          <w:spacing w:val="20"/>
-          <w:w w:val="110"/>
-        </w:rPr>
-        <w:t>hello@</w:t>
-      </w:r>
-      <w:r>
-        <w:rPr>
-          <w:color w:val="101010"/>
-          <w:spacing w:val="-22"/>
-          <w:w w:val="110"/>
-        </w:rPr>
-        <w:t xml:space="preserve"> </w:t>
-      </w:r>
-      <w:proofErr w:type="spellStart"/>
-      <w:r>
-        <w:rPr>
-          <w:color w:val="101010"/>
-          <w:spacing w:val="22"/>
-          <w:w w:val="110"/>
-        </w:rPr>
-        <w:t>reallygreatsite</w:t>
-      </w:r>
-      <w:proofErr w:type="spellEnd"/>
-      <w:r>
-        <w:rPr>
-          <w:color w:val="101010"/>
-          <w:spacing w:val="22"/>
-          <w:w w:val="110"/>
-        </w:rPr>
-        <w:t>.</w:t>
-      </w:r>
-      <w:r>
-        <w:rPr>
-          <w:color w:val="101010"/>
-          <w:spacing w:val="-22"/>
-          <w:w w:val="110"/>
-        </w:rPr>
-        <w:t xml:space="preserve"> </w:t>
-      </w:r>
-      <w:r>
-        <w:rPr>
-          <w:color w:val="101010"/>
-          <w:spacing w:val="18"/>
-          <w:w w:val="110"/>
-        </w:rPr>
-        <w:t>com.</w:t>
-      </w:r>
-    </w:p>
-    <w:p>
-      <w:pPr>
-        <w:pStyle w:val="BodyText"/>
-        <w:spacing w:before="59"/>
-      </w:pPr>
-    </w:p>
-    <w:p>
-      <w:pPr>
-        <w:pStyle w:val="BodyText"/>
-        <w:ind w:left="174"/>
-      </w:pPr>
-      <w:r>
-        <w:rPr>
-          <w:color w:val="101010"/>
-          <w:spacing w:val="19"/>
-          <w:w w:val="115"/>
-        </w:rPr>
-        <w:t>Thank</w:t>
-      </w:r>
-      <w:r>
-        <w:rPr>
-          <w:color w:val="101010"/>
-          <w:spacing w:val="21"/>
-          <w:w w:val="115"/>
-        </w:rPr>
-        <w:t xml:space="preserve"> </w:t>
-      </w:r>
-      <w:r>
-        <w:rPr>
-          <w:color w:val="101010"/>
-          <w:spacing w:val="16"/>
-          <w:w w:val="115"/>
-        </w:rPr>
-        <w:t>you</w:t>
-      </w:r>
-      <w:r>
-        <w:rPr>
-          <w:color w:val="101010"/>
-          <w:spacing w:val="22"/>
-          <w:w w:val="115"/>
-        </w:rPr>
-        <w:t xml:space="preserve"> </w:t>
-      </w:r>
-      <w:r>
-        <w:rPr>
-          <w:color w:val="101010"/>
-          <w:spacing w:val="16"/>
-          <w:w w:val="115"/>
-        </w:rPr>
-        <w:t>for</w:t>
-      </w:r>
-      <w:r>
-        <w:rPr>
-          <w:color w:val="101010"/>
-          <w:spacing w:val="21"/>
-          <w:w w:val="115"/>
-        </w:rPr>
-        <w:t xml:space="preserve"> </w:t>
-      </w:r>
-      <w:r>
-        <w:rPr>
-          <w:color w:val="101010"/>
-          <w:spacing w:val="18"/>
-          <w:w w:val="115"/>
-        </w:rPr>
-        <w:t>your</w:t>
-      </w:r>
-      <w:r>
-        <w:rPr>
-          <w:color w:val="101010"/>
-          <w:spacing w:val="22"/>
-          <w:w w:val="115"/>
-        </w:rPr>
-        <w:t xml:space="preserve"> </w:t>
-      </w:r>
-      <w:r>
-        <w:rPr>
-          <w:color w:val="101010"/>
-          <w:spacing w:val="19"/>
-          <w:w w:val="115"/>
-        </w:rPr>
-        <w:t>business.</w:t>
-      </w:r>
     </w:p>
     <w:sectPr>
       <w:type w:val="continuous"/>
@@ -2547,6 +2274,7 @@
   <w:style w:type="paragraph" w:default="1" w:styleId="Normal">
     <w:name w:val="Normal"/>
     <w:qFormat/>
+    <w:rsid w:val="003A05B6"/>
     <w:rPr>
       <w:rFonts w:ascii="Garamond" w:eastAsia="Garamond" w:hAnsi="Garamond" w:cs="Garamond"/>
     </w:rPr>
